--- a/lesson plans/Lesson Plan 3/lesson plan 3.docx
+++ b/lesson plans/Lesson Plan 3/lesson plan 3.docx
@@ -484,7 +484,6 @@
                     </w:rPr>
                     <w:t xml:space="preserve"> </w:t>
                   </w:r>
-                  <w:proofErr w:type="spellStart"/>
                   <w:r>
                     <w:rPr>
                       <w:lang w:val="en-US"/>
@@ -497,12 +496,17 @@
                     </w:rPr>
                     <w:t>E</w:t>
                   </w:r>
-                  <w:proofErr w:type="spellEnd"/>
-                  <w:r>
-                    <w:rPr>
-                      <w:lang w:val="en-US"/>
-                    </w:rPr>
-                    <w:t xml:space="preserve"> Official Textbook for 6</w:t>
+                  <w:r>
+                    <w:rPr>
+                      <w:lang w:val="en-US"/>
+                    </w:rPr>
+                    <w:t xml:space="preserve"> Official Textbook for </w:t>
+                  </w:r>
+                  <w:r>
+                    <w:rPr>
+                      <w:lang w:val="en-US"/>
+                    </w:rPr>
+                    <w:t>7</w:t>
                   </w:r>
                   <w:r>
                     <w:rPr>
@@ -3963,7 +3967,7 @@
 </file>
 
 <file path=customXml/itemProps1.xml><?xml version="1.0" encoding="utf-8"?>
-<ds:datastoreItem xmlns:ds="http://schemas.openxmlformats.org/officeDocument/2006/customXml" ds:itemID="{9B07A8FC-CA29-4FEE-8088-000BB45ABE78}">
+<ds:datastoreItem xmlns:ds="http://schemas.openxmlformats.org/officeDocument/2006/customXml" ds:itemID="{22767347-1A7D-4910-A557-758ADCF8EC28}">
   <ds:schemaRefs>
     <ds:schemaRef ds:uri="http://schemas.openxmlformats.org/officeDocument/2006/bibliography"/>
   </ds:schemaRefs>
